--- a/source/apa_template.docx
+++ b/source/apa_template.docx
@@ -40,7 +40,7 @@
     </w:p>
     <w:p>
       <w:pPr>
-        <w:pStyle w:val="FirstParagraph"/>
+        <w:pStyle w:val="BodyText"/>
       </w:pPr>
       <w:r>
         <w:t>Body</w:t>
@@ -658,13 +658,13 @@
     <w:next w:val="BodyText"/>
     <w:uiPriority w:val="9"/>
     <w:qFormat/>
-    <w:rsid w:val="00C019CE"/>
+    <w:rsid w:val="00523D6A"/>
     <w:pPr>
       <w:spacing w:before="0" w:after="0" w:line="480" w:lineRule="auto"/>
       <w:outlineLvl w:val="0"/>
     </w:pPr>
     <w:rPr>
-      <w:rFonts w:ascii="Georgia" w:hAnsi="Georgia"/>
+      <w:rFonts w:ascii="CMU Serif" w:hAnsi="CMU Serif" w:cs="CMU Serif"/>
       <w:sz w:val="22"/>
       <w:szCs w:val="22"/>
     </w:rPr>
@@ -676,7 +676,7 @@
     <w:uiPriority w:val="9"/>
     <w:unhideWhenUsed/>
     <w:qFormat/>
-    <w:rsid w:val="00C019CE"/>
+    <w:rsid w:val="00523D6A"/>
     <w:pPr>
       <w:keepNext/>
       <w:keepLines/>
@@ -684,7 +684,7 @@
       <w:outlineLvl w:val="1"/>
     </w:pPr>
     <w:rPr>
-      <w:rFonts w:ascii="Georgia" w:eastAsiaTheme="majorEastAsia" w:hAnsi="Georgia" w:cstheme="majorBidi"/>
+      <w:rFonts w:ascii="CMU Serif" w:eastAsiaTheme="majorEastAsia" w:hAnsi="CMU Serif" w:cs="CMU Serif"/>
       <w:b/>
       <w:bCs/>
       <w:color w:val="000000" w:themeColor="text1"/>
@@ -699,7 +699,7 @@
     <w:uiPriority w:val="9"/>
     <w:unhideWhenUsed/>
     <w:qFormat/>
-    <w:rsid w:val="00C019CE"/>
+    <w:rsid w:val="00523D6A"/>
     <w:pPr>
       <w:keepNext/>
       <w:keepLines/>
@@ -707,7 +707,7 @@
       <w:outlineLvl w:val="2"/>
     </w:pPr>
     <w:rPr>
-      <w:rFonts w:ascii="Georgia" w:eastAsiaTheme="majorEastAsia" w:hAnsi="Georgia" w:cstheme="majorBidi"/>
+      <w:rFonts w:ascii="CMU SERIF BOLDITALIC" w:eastAsiaTheme="majorEastAsia" w:hAnsi="CMU SERIF BOLDITALIC" w:cs="CMU SERIF BOLDITALIC"/>
       <w:b/>
       <w:bCs/>
       <w:i/>
@@ -862,14 +862,14 @@
     <w:name w:val="Body Text"/>
     <w:basedOn w:val="Normal"/>
     <w:qFormat/>
-    <w:rsid w:val="00C019CE"/>
+    <w:rsid w:val="00523D6A"/>
     <w:pPr>
       <w:snapToGrid w:val="0"/>
       <w:spacing w:after="0" w:line="480" w:lineRule="auto"/>
       <w:ind w:firstLine="680"/>
     </w:pPr>
     <w:rPr>
-      <w:rFonts w:ascii="Georgia" w:hAnsi="Georgia" w:cs="Times New Roman (Body CS)"/>
+      <w:rFonts w:ascii="CMU Serif Roman" w:hAnsi="CMU Serif Roman" w:cs="CMU Serif Roman"/>
       <w:sz w:val="22"/>
       <w:szCs w:val="22"/>
     </w:rPr>
@@ -879,7 +879,7 @@
     <w:basedOn w:val="BodyText"/>
     <w:next w:val="BodyText"/>
     <w:qFormat/>
-    <w:rsid w:val="00FF0937"/>
+    <w:rsid w:val="00523D6A"/>
   </w:style>
   <w:style w:type="paragraph" w:customStyle="1" w:styleId="Compact">
     <w:name w:val="Compact"/>
@@ -980,12 +980,13 @@
     <w:name w:val="Bibliography"/>
     <w:basedOn w:val="Normal"/>
     <w:qFormat/>
-    <w:rsid w:val="00C019CE"/>
+    <w:rsid w:val="00523D6A"/>
     <w:pPr>
       <w:spacing w:after="0" w:line="480" w:lineRule="auto"/>
       <w:ind w:left="720" w:hanging="720"/>
     </w:pPr>
     <w:rPr>
+      <w:rFonts w:ascii="CMU Serif Roman" w:hAnsi="CMU Serif Roman" w:cs="CMU Serif Roman"/>
       <w:sz w:val="22"/>
       <w:szCs w:val="22"/>
     </w:rPr>

--- a/source/apa_template.docx
+++ b/source/apa_template.docx
@@ -40,7 +40,7 @@
     </w:p>
     <w:p>
       <w:pPr>
-        <w:pStyle w:val="BodyText"/>
+        <w:pStyle w:val="FirstParagraph"/>
       </w:pPr>
       <w:r>
         <w:t>Body</w:t>
@@ -658,13 +658,13 @@
     <w:next w:val="BodyText"/>
     <w:uiPriority w:val="9"/>
     <w:qFormat/>
-    <w:rsid w:val="00523D6A"/>
+    <w:rsid w:val="00C019CE"/>
     <w:pPr>
       <w:spacing w:before="0" w:after="0" w:line="480" w:lineRule="auto"/>
       <w:outlineLvl w:val="0"/>
     </w:pPr>
     <w:rPr>
-      <w:rFonts w:ascii="CMU Serif" w:hAnsi="CMU Serif" w:cs="CMU Serif"/>
+      <w:rFonts w:ascii="Georgia" w:hAnsi="Georgia"/>
       <w:sz w:val="22"/>
       <w:szCs w:val="22"/>
     </w:rPr>
@@ -676,7 +676,7 @@
     <w:uiPriority w:val="9"/>
     <w:unhideWhenUsed/>
     <w:qFormat/>
-    <w:rsid w:val="00523D6A"/>
+    <w:rsid w:val="00C019CE"/>
     <w:pPr>
       <w:keepNext/>
       <w:keepLines/>
@@ -684,7 +684,7 @@
       <w:outlineLvl w:val="1"/>
     </w:pPr>
     <w:rPr>
-      <w:rFonts w:ascii="CMU Serif" w:eastAsiaTheme="majorEastAsia" w:hAnsi="CMU Serif" w:cs="CMU Serif"/>
+      <w:rFonts w:ascii="Georgia" w:eastAsiaTheme="majorEastAsia" w:hAnsi="Georgia" w:cstheme="majorBidi"/>
       <w:b/>
       <w:bCs/>
       <w:color w:val="000000" w:themeColor="text1"/>
@@ -699,7 +699,7 @@
     <w:uiPriority w:val="9"/>
     <w:unhideWhenUsed/>
     <w:qFormat/>
-    <w:rsid w:val="00523D6A"/>
+    <w:rsid w:val="00C019CE"/>
     <w:pPr>
       <w:keepNext/>
       <w:keepLines/>
@@ -707,7 +707,7 @@
       <w:outlineLvl w:val="2"/>
     </w:pPr>
     <w:rPr>
-      <w:rFonts w:ascii="CMU SERIF BOLDITALIC" w:eastAsiaTheme="majorEastAsia" w:hAnsi="CMU SERIF BOLDITALIC" w:cs="CMU SERIF BOLDITALIC"/>
+      <w:rFonts w:ascii="Georgia" w:eastAsiaTheme="majorEastAsia" w:hAnsi="Georgia" w:cstheme="majorBidi"/>
       <w:b/>
       <w:bCs/>
       <w:i/>
@@ -862,14 +862,14 @@
     <w:name w:val="Body Text"/>
     <w:basedOn w:val="Normal"/>
     <w:qFormat/>
-    <w:rsid w:val="00523D6A"/>
+    <w:rsid w:val="00C019CE"/>
     <w:pPr>
       <w:snapToGrid w:val="0"/>
       <w:spacing w:after="0" w:line="480" w:lineRule="auto"/>
       <w:ind w:firstLine="680"/>
     </w:pPr>
     <w:rPr>
-      <w:rFonts w:ascii="CMU Serif Roman" w:hAnsi="CMU Serif Roman" w:cs="CMU Serif Roman"/>
+      <w:rFonts w:ascii="Georgia" w:hAnsi="Georgia" w:cs="Times New Roman (Body CS)"/>
       <w:sz w:val="22"/>
       <w:szCs w:val="22"/>
     </w:rPr>
@@ -879,7 +879,7 @@
     <w:basedOn w:val="BodyText"/>
     <w:next w:val="BodyText"/>
     <w:qFormat/>
-    <w:rsid w:val="00523D6A"/>
+    <w:rsid w:val="00FF0937"/>
   </w:style>
   <w:style w:type="paragraph" w:customStyle="1" w:styleId="Compact">
     <w:name w:val="Compact"/>
@@ -980,13 +980,12 @@
     <w:name w:val="Bibliography"/>
     <w:basedOn w:val="Normal"/>
     <w:qFormat/>
-    <w:rsid w:val="00523D6A"/>
+    <w:rsid w:val="00C019CE"/>
     <w:pPr>
       <w:spacing w:after="0" w:line="480" w:lineRule="auto"/>
       <w:ind w:left="720" w:hanging="720"/>
     </w:pPr>
     <w:rPr>
-      <w:rFonts w:ascii="CMU Serif Roman" w:hAnsi="CMU Serif Roman" w:cs="CMU Serif Roman"/>
       <w:sz w:val="22"/>
       <w:szCs w:val="22"/>
     </w:rPr>

--- a/source/apa_template.docx
+++ b/source/apa_template.docx
@@ -1,6 +1,6 @@
 
 <file path=word/document.xml><?xml version="1.0" encoding="utf-8"?>
-<w:document xmlns:wpc="http://schemas.microsoft.com/office/word/2010/wordprocessingCanvas" xmlns:cx="http://schemas.microsoft.com/office/drawing/2014/chartex" xmlns:cx1="http://schemas.microsoft.com/office/drawing/2015/9/8/chartex" xmlns:cx2="http://schemas.microsoft.com/office/drawing/2015/10/21/chartex" xmlns:cx3="http://schemas.microsoft.com/office/drawing/2016/5/9/chartex" xmlns:cx4="http://schemas.microsoft.com/office/drawing/2016/5/10/chartex" xmlns:cx5="http://schemas.microsoft.com/office/drawing/2016/5/11/chartex" xmlns:cx6="http://schemas.microsoft.com/office/drawing/2016/5/12/chartex" xmlns:cx7="http://schemas.microsoft.com/office/drawing/2016/5/13/chartex" xmlns:cx8="http://schemas.microsoft.com/office/drawing/2016/5/14/chartex" xmlns:mc="http://schemas.openxmlformats.org/markup-compatibility/2006" xmlns:aink="http://schemas.microsoft.com/office/drawing/2016/ink" xmlns:am3d="http://schemas.microsoft.com/office/drawing/2017/model3d" xmlns:o="urn:schemas-microsoft-com:office:office" xmlns:oel="http://schemas.microsoft.com/office/2019/extlst" xmlns:r="http://schemas.openxmlformats.org/officeDocument/2006/relationships" xmlns:m="http://schemas.openxmlformats.org/officeDocument/2006/math" xmlns:v="urn:schemas-microsoft-com:vml" xmlns:wp14="http://schemas.microsoft.com/office/word/2010/wordprocessingDrawing" xmlns:wp="http://schemas.openxmlformats.org/drawingml/2006/wordprocessingDrawing" xmlns:w10="urn:schemas-microsoft-com:office:word" xmlns:w="http://schemas.openxmlformats.org/wordprocessingml/2006/main" xmlns:w14="http://schemas.microsoft.com/office/word/2010/wordml" xmlns:w15="http://schemas.microsoft.com/office/word/2012/wordml" xmlns:w16cex="http://schemas.microsoft.com/office/word/2018/wordml/cex" xmlns:w16cid="http://schemas.microsoft.com/office/word/2016/wordml/cid" xmlns:w16="http://schemas.microsoft.com/office/word/2018/wordml" xmlns:w16sdtdh="http://schemas.microsoft.com/office/word/2020/wordml/sdtdatahash" xmlns:w16se="http://schemas.microsoft.com/office/word/2015/wordml/symex" xmlns:wpg="http://schemas.microsoft.com/office/word/2010/wordprocessingGroup" xmlns:wpi="http://schemas.microsoft.com/office/word/2010/wordprocessingInk" xmlns:wne="http://schemas.microsoft.com/office/word/2006/wordml" xmlns:wps="http://schemas.microsoft.com/office/word/2010/wordprocessingShape" mc:Ignorable="w14 w15 w16se w16cid w16 w16cex w16sdtdh wp14">
+<w:document xmlns:wpc="http://schemas.microsoft.com/office/word/2010/wordprocessingCanvas" xmlns:cx="http://schemas.microsoft.com/office/drawing/2014/chartex" xmlns:cx1="http://schemas.microsoft.com/office/drawing/2015/9/8/chartex" xmlns:cx2="http://schemas.microsoft.com/office/drawing/2015/10/21/chartex" xmlns:cx3="http://schemas.microsoft.com/office/drawing/2016/5/9/chartex" xmlns:cx4="http://schemas.microsoft.com/office/drawing/2016/5/10/chartex" xmlns:cx5="http://schemas.microsoft.com/office/drawing/2016/5/11/chartex" xmlns:cx6="http://schemas.microsoft.com/office/drawing/2016/5/12/chartex" xmlns:cx7="http://schemas.microsoft.com/office/drawing/2016/5/13/chartex" xmlns:cx8="http://schemas.microsoft.com/office/drawing/2016/5/14/chartex" xmlns:mc="http://schemas.openxmlformats.org/markup-compatibility/2006" xmlns:aink="http://schemas.microsoft.com/office/drawing/2016/ink" xmlns:am3d="http://schemas.microsoft.com/office/drawing/2017/model3d" xmlns:o="urn:schemas-microsoft-com:office:office" xmlns:oel="http://schemas.microsoft.com/office/2019/extlst" xmlns:r="http://schemas.openxmlformats.org/officeDocument/2006/relationships" xmlns:m="http://schemas.openxmlformats.org/officeDocument/2006/math" xmlns:v="urn:schemas-microsoft-com:vml" xmlns:wp14="http://schemas.microsoft.com/office/word/2010/wordprocessingDrawing" xmlns:wp="http://schemas.openxmlformats.org/drawingml/2006/wordprocessingDrawing" xmlns:w10="urn:schemas-microsoft-com:office:word" xmlns:w="http://schemas.openxmlformats.org/wordprocessingml/2006/main" xmlns:w14="http://schemas.microsoft.com/office/word/2010/wordml" xmlns:w15="http://schemas.microsoft.com/office/word/2012/wordml" xmlns:w16cex="http://schemas.microsoft.com/office/word/2018/wordml/cex" xmlns:w16cid="http://schemas.microsoft.com/office/word/2016/wordml/cid" xmlns:w16="http://schemas.microsoft.com/office/word/2018/wordml" xmlns:w16du="http://schemas.microsoft.com/office/word/2023/wordml/word16du" xmlns:w16sdtdh="http://schemas.microsoft.com/office/word/2020/wordml/sdtdatahash" xmlns:w16se="http://schemas.microsoft.com/office/word/2015/wordml/symex" xmlns:wpg="http://schemas.microsoft.com/office/word/2010/wordprocessingGroup" xmlns:wpi="http://schemas.microsoft.com/office/word/2010/wordprocessingInk" xmlns:wne="http://schemas.microsoft.com/office/word/2006/wordml" xmlns:wps="http://schemas.microsoft.com/office/word/2010/wordprocessingShape" mc:Ignorable="w14 w15 w16se w16cid w16 w16cex w16sdtdh w16du wp14">
   <w:body>
     <w:p>
       <w:pPr>
@@ -62,16 +62,17 @@
       <w:bookmarkEnd w:id="3"/>
     </w:p>
     <w:sectPr>
-      <w:pgSz w:w="12240" w:h="15840"/>
+      <w:pgSz w:w="11906" w:h="16838"/>
       <w:pgMar w:top="1440" w:right="1440" w:bottom="1440" w:left="1440" w:header="720" w:footer="720" w:gutter="0"/>
       <w:cols w:space="720"/>
+      <w:docGrid w:linePitch="326"/>
     </w:sectPr>
   </w:body>
 </w:document>
 </file>
 
 <file path=word/numbering.xml><?xml version="1.0" encoding="utf-8"?>
-<w:numbering xmlns:wpc="http://schemas.microsoft.com/office/word/2010/wordprocessingCanvas" xmlns:cx="http://schemas.microsoft.com/office/drawing/2014/chartex" xmlns:cx1="http://schemas.microsoft.com/office/drawing/2015/9/8/chartex" xmlns:cx2="http://schemas.microsoft.com/office/drawing/2015/10/21/chartex" xmlns:cx3="http://schemas.microsoft.com/office/drawing/2016/5/9/chartex" xmlns:cx4="http://schemas.microsoft.com/office/drawing/2016/5/10/chartex" xmlns:cx5="http://schemas.microsoft.com/office/drawing/2016/5/11/chartex" xmlns:cx6="http://schemas.microsoft.com/office/drawing/2016/5/12/chartex" xmlns:cx7="http://schemas.microsoft.com/office/drawing/2016/5/13/chartex" xmlns:cx8="http://schemas.microsoft.com/office/drawing/2016/5/14/chartex" xmlns:mc="http://schemas.openxmlformats.org/markup-compatibility/2006" xmlns:aink="http://schemas.microsoft.com/office/drawing/2016/ink" xmlns:am3d="http://schemas.microsoft.com/office/drawing/2017/model3d" xmlns:o="urn:schemas-microsoft-com:office:office" xmlns:oel="http://schemas.microsoft.com/office/2019/extlst" xmlns:r="http://schemas.openxmlformats.org/officeDocument/2006/relationships" xmlns:m="http://schemas.openxmlformats.org/officeDocument/2006/math" xmlns:v="urn:schemas-microsoft-com:vml" xmlns:wp14="http://schemas.microsoft.com/office/word/2010/wordprocessingDrawing" xmlns:wp="http://schemas.openxmlformats.org/drawingml/2006/wordprocessingDrawing" xmlns:w10="urn:schemas-microsoft-com:office:word" xmlns:w="http://schemas.openxmlformats.org/wordprocessingml/2006/main" xmlns:w14="http://schemas.microsoft.com/office/word/2010/wordml" xmlns:w15="http://schemas.microsoft.com/office/word/2012/wordml" xmlns:w16cex="http://schemas.microsoft.com/office/word/2018/wordml/cex" xmlns:w16cid="http://schemas.microsoft.com/office/word/2016/wordml/cid" xmlns:w16="http://schemas.microsoft.com/office/word/2018/wordml" xmlns:w16sdtdh="http://schemas.microsoft.com/office/word/2020/wordml/sdtdatahash" xmlns:w16se="http://schemas.microsoft.com/office/word/2015/wordml/symex" xmlns:wpg="http://schemas.microsoft.com/office/word/2010/wordprocessingGroup" xmlns:wpi="http://schemas.microsoft.com/office/word/2010/wordprocessingInk" xmlns:wne="http://schemas.microsoft.com/office/word/2006/wordml" xmlns:wps="http://schemas.microsoft.com/office/word/2010/wordprocessingShape" mc:Ignorable="w14 w15 w16se w16cid w16 w16cex w16sdtdh wp14">
+<w:numbering xmlns:wpc="http://schemas.microsoft.com/office/word/2010/wordprocessingCanvas" xmlns:cx="http://schemas.microsoft.com/office/drawing/2014/chartex" xmlns:cx1="http://schemas.microsoft.com/office/drawing/2015/9/8/chartex" xmlns:cx2="http://schemas.microsoft.com/office/drawing/2015/10/21/chartex" xmlns:cx3="http://schemas.microsoft.com/office/drawing/2016/5/9/chartex" xmlns:cx4="http://schemas.microsoft.com/office/drawing/2016/5/10/chartex" xmlns:cx5="http://schemas.microsoft.com/office/drawing/2016/5/11/chartex" xmlns:cx6="http://schemas.microsoft.com/office/drawing/2016/5/12/chartex" xmlns:cx7="http://schemas.microsoft.com/office/drawing/2016/5/13/chartex" xmlns:cx8="http://schemas.microsoft.com/office/drawing/2016/5/14/chartex" xmlns:mc="http://schemas.openxmlformats.org/markup-compatibility/2006" xmlns:aink="http://schemas.microsoft.com/office/drawing/2016/ink" xmlns:am3d="http://schemas.microsoft.com/office/drawing/2017/model3d" xmlns:o="urn:schemas-microsoft-com:office:office" xmlns:oel="http://schemas.microsoft.com/office/2019/extlst" xmlns:r="http://schemas.openxmlformats.org/officeDocument/2006/relationships" xmlns:m="http://schemas.openxmlformats.org/officeDocument/2006/math" xmlns:v="urn:schemas-microsoft-com:vml" xmlns:wp14="http://schemas.microsoft.com/office/word/2010/wordprocessingDrawing" xmlns:wp="http://schemas.openxmlformats.org/drawingml/2006/wordprocessingDrawing" xmlns:w10="urn:schemas-microsoft-com:office:word" xmlns:w="http://schemas.openxmlformats.org/wordprocessingml/2006/main" xmlns:w14="http://schemas.microsoft.com/office/word/2010/wordml" xmlns:w15="http://schemas.microsoft.com/office/word/2012/wordml" xmlns:w16cex="http://schemas.microsoft.com/office/word/2018/wordml/cex" xmlns:w16cid="http://schemas.microsoft.com/office/word/2016/wordml/cid" xmlns:w16="http://schemas.microsoft.com/office/word/2018/wordml" xmlns:w16du="http://schemas.microsoft.com/office/word/2023/wordml/word16du" xmlns:w16sdtdh="http://schemas.microsoft.com/office/word/2020/wordml/sdtdatahash" xmlns:w16se="http://schemas.microsoft.com/office/word/2015/wordml/symex" xmlns:wpg="http://schemas.microsoft.com/office/word/2010/wordprocessingGroup" xmlns:wpi="http://schemas.microsoft.com/office/word/2010/wordprocessingInk" xmlns:wne="http://schemas.microsoft.com/office/word/2006/wordml" xmlns:wps="http://schemas.microsoft.com/office/word/2010/wordprocessingShape" mc:Ignorable="w14 w15 w16se w16cid w16 w16cex w16sdtdh w16du wp14">
   <w:abstractNum w:abstractNumId="0" w15:restartNumberingAfterBreak="0">
     <w:nsid w:val="0000A990"/>
     <w:multiLevelType w:val="multilevel"/>
@@ -388,7 +389,7 @@
 </file>
 
 <file path=word/styles.xml><?xml version="1.0" encoding="utf-8"?>
-<w:styles xmlns:mc="http://schemas.openxmlformats.org/markup-compatibility/2006" xmlns:r="http://schemas.openxmlformats.org/officeDocument/2006/relationships" xmlns:w="http://schemas.openxmlformats.org/wordprocessingml/2006/main" xmlns:w14="http://schemas.microsoft.com/office/word/2010/wordml" xmlns:w15="http://schemas.microsoft.com/office/word/2012/wordml" xmlns:w16cex="http://schemas.microsoft.com/office/word/2018/wordml/cex" xmlns:w16cid="http://schemas.microsoft.com/office/word/2016/wordml/cid" xmlns:w16="http://schemas.microsoft.com/office/word/2018/wordml" xmlns:w16sdtdh="http://schemas.microsoft.com/office/word/2020/wordml/sdtdatahash" xmlns:w16se="http://schemas.microsoft.com/office/word/2015/wordml/symex" mc:Ignorable="w14 w15 w16se w16cid w16 w16cex w16sdtdh">
+<w:styles xmlns:mc="http://schemas.openxmlformats.org/markup-compatibility/2006" xmlns:r="http://schemas.openxmlformats.org/officeDocument/2006/relationships" xmlns:w="http://schemas.openxmlformats.org/wordprocessingml/2006/main" xmlns:w14="http://schemas.microsoft.com/office/word/2010/wordml" xmlns:w15="http://schemas.microsoft.com/office/word/2012/wordml" xmlns:w16cex="http://schemas.microsoft.com/office/word/2018/wordml/cex" xmlns:w16cid="http://schemas.microsoft.com/office/word/2016/wordml/cid" xmlns:w16="http://schemas.microsoft.com/office/word/2018/wordml" xmlns:w16du="http://schemas.microsoft.com/office/word/2023/wordml/word16du" xmlns:w16sdtdh="http://schemas.microsoft.com/office/word/2020/wordml/sdtdatahash" xmlns:w16se="http://schemas.microsoft.com/office/word/2015/wordml/symex" mc:Ignorable="w14 w15 w16se w16cid w16 w16cex w16sdtdh w16du">
   <w:docDefaults>
     <w:rPrDefault>
       <w:rPr>
